--- a/Documentation/ProjectPlan-Team9.docx
+++ b/Documentation/ProjectPlan-Team9.docx
@@ -177,6 +177,72 @@
       <w:pPr>
         <w:rPr>
           <w:rFonts w:ascii="Times New Roman" w:hAnsi="Times New Roman" w:cs="Times New Roman"/>
+        </w:rPr>
+      </w:pPr>
+      <w:r>
+        <w:rPr>
+          <w:rFonts w:ascii="Times New Roman" w:hAnsi="Times New Roman" w:cs="Times New Roman"/>
+          <w:noProof/>
+          <w:lang w:eastAsia="en-IN"/>
+        </w:rPr>
+        <w:drawing>
+          <wp:inline distT="0" distB="0" distL="0" distR="0">
+            <wp:extent cx="5731510" cy="4898341"/>
+            <wp:effectExtent l="19050" t="0" r="2540" b="0"/>
+            <wp:docPr id="1" name="Picture 1"/>
+            <wp:cNvGraphicFramePr>
+              <a:graphicFrameLocks xmlns:a="http://schemas.openxmlformats.org/drawingml/2006/main" noChangeAspect="1"/>
+            </wp:cNvGraphicFramePr>
+            <a:graphic xmlns:a="http://schemas.openxmlformats.org/drawingml/2006/main">
+              <a:graphicData uri="http://schemas.openxmlformats.org/drawingml/2006/picture">
+                <pic:pic xmlns:pic="http://schemas.openxmlformats.org/drawingml/2006/picture">
+                  <pic:nvPicPr>
+                    <pic:cNvPr id="0" name="Picture 1"/>
+                    <pic:cNvPicPr>
+                      <a:picLocks noChangeAspect="1" noChangeArrowheads="1"/>
+                    </pic:cNvPicPr>
+                  </pic:nvPicPr>
+                  <pic:blipFill>
+                    <a:blip r:embed="rId5"/>
+                    <a:srcRect/>
+                    <a:stretch>
+                      <a:fillRect/>
+                    </a:stretch>
+                  </pic:blipFill>
+                  <pic:spPr bwMode="auto">
+                    <a:xfrm>
+                      <a:off x="0" y="0"/>
+                      <a:ext cx="5731510" cy="4898341"/>
+                    </a:xfrm>
+                    <a:prstGeom prst="rect">
+                      <a:avLst/>
+                    </a:prstGeom>
+                    <a:noFill/>
+                    <a:ln w="9525">
+                      <a:noFill/>
+                      <a:miter lim="800000"/>
+                      <a:headEnd/>
+                      <a:tailEnd/>
+                    </a:ln>
+                  </pic:spPr>
+                </pic:pic>
+              </a:graphicData>
+            </a:graphic>
+          </wp:inline>
+        </w:drawing>
+      </w:r>
+    </w:p>
+    <w:p>
+      <w:pPr>
+        <w:rPr>
+          <w:rFonts w:ascii="Times New Roman" w:hAnsi="Times New Roman" w:cs="Times New Roman"/>
+        </w:rPr>
+      </w:pPr>
+    </w:p>
+    <w:p>
+      <w:pPr>
+        <w:rPr>
+          <w:rFonts w:ascii="Times New Roman" w:hAnsi="Times New Roman" w:cs="Times New Roman"/>
           <w:b/>
           <w:sz w:val="24"/>
           <w:szCs w:val="24"/>
@@ -231,6 +297,7 @@
         <w:rPr>
           <w:rFonts w:ascii="Times New Roman" w:hAnsi="Times New Roman" w:cs="Times New Roman"/>
         </w:rPr>
+        <w:lastRenderedPageBreak/>
         <w:t>Implementing different levels like easy, intermediate and expert in the game, by increasing the speed in each level.</w:t>
       </w:r>
     </w:p>
@@ -1331,6 +1398,7 @@
   <w:style w:type="character" w:default="1" w:styleId="DefaultParagraphFont">
     <w:name w:val="Default Paragraph Font"/>
     <w:uiPriority w:val="1"/>
+    <w:semiHidden/>
     <w:unhideWhenUsed/>
   </w:style>
   <w:style w:type="table" w:default="1" w:styleId="TableNormal">
@@ -1365,6 +1433,36 @@
       <w:ind w:left="720"/>
       <w:contextualSpacing/>
     </w:pPr>
+  </w:style>
+  <w:style w:type="paragraph" w:styleId="BalloonText">
+    <w:name w:val="Balloon Text"/>
+    <w:basedOn w:val="Normal"/>
+    <w:link w:val="BalloonTextChar"/>
+    <w:uiPriority w:val="99"/>
+    <w:semiHidden/>
+    <w:unhideWhenUsed/>
+    <w:rsid w:val="00384092"/>
+    <w:pPr>
+      <w:spacing w:after="0" w:line="240" w:lineRule="auto"/>
+    </w:pPr>
+    <w:rPr>
+      <w:rFonts w:ascii="Tahoma" w:hAnsi="Tahoma" w:cs="Tahoma"/>
+      <w:sz w:val="16"/>
+      <w:szCs w:val="16"/>
+    </w:rPr>
+  </w:style>
+  <w:style w:type="character" w:customStyle="1" w:styleId="BalloonTextChar">
+    <w:name w:val="Balloon Text Char"/>
+    <w:basedOn w:val="DefaultParagraphFont"/>
+    <w:link w:val="BalloonText"/>
+    <w:uiPriority w:val="99"/>
+    <w:semiHidden/>
+    <w:rsid w:val="00384092"/>
+    <w:rPr>
+      <w:rFonts w:ascii="Tahoma" w:hAnsi="Tahoma" w:cs="Tahoma"/>
+      <w:sz w:val="16"/>
+      <w:szCs w:val="16"/>
+    </w:rPr>
   </w:style>
 </w:styles>
 </file>

--- a/Documentation/ProjectPlan-Team9.docx
+++ b/Documentation/ProjectPlan-Team9.docx
@@ -316,7 +316,21 @@
         <w:rPr>
           <w:rFonts w:ascii="Times New Roman" w:hAnsi="Times New Roman" w:cs="Times New Roman"/>
         </w:rPr>
-        <w:t>Implementing two scoreboards classic and timebound.</w:t>
+        <w:t xml:space="preserve">Implementing two scoreboards classic and </w:t>
+      </w:r>
+      <w:proofErr w:type="spellStart"/>
+      <w:r>
+        <w:rPr>
+          <w:rFonts w:ascii="Times New Roman" w:hAnsi="Times New Roman" w:cs="Times New Roman"/>
+        </w:rPr>
+        <w:t>timebound</w:t>
+      </w:r>
+      <w:proofErr w:type="spellEnd"/>
+      <w:r>
+        <w:rPr>
+          <w:rFonts w:ascii="Times New Roman" w:hAnsi="Times New Roman" w:cs="Times New Roman"/>
+        </w:rPr>
+        <w:t>.</w:t>
       </w:r>
     </w:p>
     <w:p>
@@ -624,12 +638,28 @@
           <w:rFonts w:ascii="Times New Roman" w:hAnsi="Times New Roman" w:cs="Times New Roman"/>
         </w:rPr>
       </w:pPr>
-      <w:r>
-        <w:rPr>
-          <w:rFonts w:ascii="Times New Roman" w:hAnsi="Times New Roman" w:cs="Times New Roman"/>
-        </w:rPr>
-        <w:t>Manasa Thipparthi</w:t>
-      </w:r>
+      <w:proofErr w:type="spellStart"/>
+      <w:r>
+        <w:rPr>
+          <w:rFonts w:ascii="Times New Roman" w:hAnsi="Times New Roman" w:cs="Times New Roman"/>
+        </w:rPr>
+        <w:t>Manasa</w:t>
+      </w:r>
+      <w:proofErr w:type="spellEnd"/>
+      <w:r>
+        <w:rPr>
+          <w:rFonts w:ascii="Times New Roman" w:hAnsi="Times New Roman" w:cs="Times New Roman"/>
+        </w:rPr>
+        <w:t xml:space="preserve"> </w:t>
+      </w:r>
+      <w:proofErr w:type="spellStart"/>
+      <w:r>
+        <w:rPr>
+          <w:rFonts w:ascii="Times New Roman" w:hAnsi="Times New Roman" w:cs="Times New Roman"/>
+        </w:rPr>
+        <w:t>Thipparthi</w:t>
+      </w:r>
+      <w:proofErr w:type="spellEnd"/>
     </w:p>
     <w:p>
       <w:pPr>
@@ -646,12 +676,28 @@
           <w:rFonts w:ascii="Times New Roman" w:hAnsi="Times New Roman" w:cs="Times New Roman"/>
         </w:rPr>
       </w:pPr>
-      <w:r>
-        <w:rPr>
-          <w:rFonts w:ascii="Times New Roman" w:hAnsi="Times New Roman" w:cs="Times New Roman"/>
-        </w:rPr>
-        <w:t>Saijyothi Gudibandi</w:t>
-      </w:r>
+      <w:proofErr w:type="spellStart"/>
+      <w:r>
+        <w:rPr>
+          <w:rFonts w:ascii="Times New Roman" w:hAnsi="Times New Roman" w:cs="Times New Roman"/>
+        </w:rPr>
+        <w:t>Saijyothi</w:t>
+      </w:r>
+      <w:proofErr w:type="spellEnd"/>
+      <w:r>
+        <w:rPr>
+          <w:rFonts w:ascii="Times New Roman" w:hAnsi="Times New Roman" w:cs="Times New Roman"/>
+        </w:rPr>
+        <w:t xml:space="preserve"> </w:t>
+      </w:r>
+      <w:proofErr w:type="spellStart"/>
+      <w:r>
+        <w:rPr>
+          <w:rFonts w:ascii="Times New Roman" w:hAnsi="Times New Roman" w:cs="Times New Roman"/>
+        </w:rPr>
+        <w:t>Gudibandi</w:t>
+      </w:r>
+      <w:proofErr w:type="spellEnd"/>
     </w:p>
     <w:p>
       <w:pPr>
@@ -668,12 +714,28 @@
           <w:rFonts w:ascii="Times New Roman" w:hAnsi="Times New Roman" w:cs="Times New Roman"/>
         </w:rPr>
       </w:pPr>
-      <w:r>
-        <w:rPr>
-          <w:rFonts w:ascii="Times New Roman" w:hAnsi="Times New Roman" w:cs="Times New Roman"/>
-        </w:rPr>
-        <w:t>Rashmi Tripathi</w:t>
-      </w:r>
+      <w:proofErr w:type="spellStart"/>
+      <w:r>
+        <w:rPr>
+          <w:rFonts w:ascii="Times New Roman" w:hAnsi="Times New Roman" w:cs="Times New Roman"/>
+        </w:rPr>
+        <w:t>Rashmi</w:t>
+      </w:r>
+      <w:proofErr w:type="spellEnd"/>
+      <w:r>
+        <w:rPr>
+          <w:rFonts w:ascii="Times New Roman" w:hAnsi="Times New Roman" w:cs="Times New Roman"/>
+        </w:rPr>
+        <w:t xml:space="preserve"> </w:t>
+      </w:r>
+      <w:proofErr w:type="spellStart"/>
+      <w:r>
+        <w:rPr>
+          <w:rFonts w:ascii="Times New Roman" w:hAnsi="Times New Roman" w:cs="Times New Roman"/>
+        </w:rPr>
+        <w:t>Tripathi</w:t>
+      </w:r>
+      <w:proofErr w:type="spellEnd"/>
     </w:p>
     <w:p>
       <w:pPr>
@@ -690,12 +752,28 @@
           <w:rFonts w:ascii="Times New Roman" w:hAnsi="Times New Roman" w:cs="Times New Roman"/>
         </w:rPr>
       </w:pPr>
-      <w:r>
-        <w:rPr>
-          <w:rFonts w:ascii="Times New Roman" w:hAnsi="Times New Roman" w:cs="Times New Roman"/>
-        </w:rPr>
-        <w:t>Ankita Wankhede</w:t>
-      </w:r>
+      <w:proofErr w:type="spellStart"/>
+      <w:r>
+        <w:rPr>
+          <w:rFonts w:ascii="Times New Roman" w:hAnsi="Times New Roman" w:cs="Times New Roman"/>
+        </w:rPr>
+        <w:t>Ankita</w:t>
+      </w:r>
+      <w:proofErr w:type="spellEnd"/>
+      <w:r>
+        <w:rPr>
+          <w:rFonts w:ascii="Times New Roman" w:hAnsi="Times New Roman" w:cs="Times New Roman"/>
+        </w:rPr>
+        <w:t xml:space="preserve"> </w:t>
+      </w:r>
+      <w:proofErr w:type="spellStart"/>
+      <w:r>
+        <w:rPr>
+          <w:rFonts w:ascii="Times New Roman" w:hAnsi="Times New Roman" w:cs="Times New Roman"/>
+        </w:rPr>
+        <w:t>Wankhede</w:t>
+      </w:r>
+      <w:proofErr w:type="spellEnd"/>
     </w:p>
     <w:p>
       <w:pPr>
@@ -718,6 +796,7 @@
           <w:szCs w:val="24"/>
         </w:rPr>
       </w:pPr>
+      <w:proofErr w:type="spellStart"/>
       <w:r>
         <w:rPr>
           <w:rFonts w:ascii="Times New Roman" w:hAnsi="Times New Roman" w:cs="Times New Roman"/>
@@ -725,7 +804,17 @@
           <w:sz w:val="24"/>
           <w:szCs w:val="24"/>
         </w:rPr>
-        <w:t>Burndown Chart:</w:t>
+        <w:t>Burndown</w:t>
+      </w:r>
+      <w:proofErr w:type="spellEnd"/>
+      <w:r>
+        <w:rPr>
+          <w:rFonts w:ascii="Times New Roman" w:hAnsi="Times New Roman" w:cs="Times New Roman"/>
+          <w:b/>
+          <w:sz w:val="24"/>
+          <w:szCs w:val="24"/>
+        </w:rPr>
+        <w:t xml:space="preserve"> Chart:</w:t>
       </w:r>
     </w:p>
     <w:p>
@@ -746,6 +835,59 @@
           <w:rFonts w:ascii="Times New Roman" w:hAnsi="Times New Roman" w:cs="Times New Roman"/>
         </w:rPr>
       </w:pPr>
+      <w:r>
+        <w:rPr>
+          <w:rFonts w:ascii="Times New Roman" w:hAnsi="Times New Roman" w:cs="Times New Roman"/>
+          <w:noProof/>
+          <w:lang w:eastAsia="en-IN"/>
+        </w:rPr>
+        <w:lastRenderedPageBreak/>
+        <w:drawing>
+          <wp:inline distT="0" distB="0" distL="0" distR="0">
+            <wp:extent cx="5731510" cy="3649731"/>
+            <wp:effectExtent l="19050" t="0" r="2540" b="0"/>
+            <wp:docPr id="2" name="Picture 1"/>
+            <wp:cNvGraphicFramePr>
+              <a:graphicFrameLocks xmlns:a="http://schemas.openxmlformats.org/drawingml/2006/main" noChangeAspect="1"/>
+            </wp:cNvGraphicFramePr>
+            <a:graphic xmlns:a="http://schemas.openxmlformats.org/drawingml/2006/main">
+              <a:graphicData uri="http://schemas.openxmlformats.org/drawingml/2006/picture">
+                <pic:pic xmlns:pic="http://schemas.openxmlformats.org/drawingml/2006/picture">
+                  <pic:nvPicPr>
+                    <pic:cNvPr id="0" name="Picture 1"/>
+                    <pic:cNvPicPr>
+                      <a:picLocks noChangeAspect="1" noChangeArrowheads="1"/>
+                    </pic:cNvPicPr>
+                  </pic:nvPicPr>
+                  <pic:blipFill>
+                    <a:blip r:embed="rId6"/>
+                    <a:srcRect/>
+                    <a:stretch>
+                      <a:fillRect/>
+                    </a:stretch>
+                  </pic:blipFill>
+                  <pic:spPr bwMode="auto">
+                    <a:xfrm>
+                      <a:off x="0" y="0"/>
+                      <a:ext cx="5731510" cy="3649731"/>
+                    </a:xfrm>
+                    <a:prstGeom prst="rect">
+                      <a:avLst/>
+                    </a:prstGeom>
+                    <a:noFill/>
+                    <a:ln w="9525">
+                      <a:noFill/>
+                      <a:miter lim="800000"/>
+                      <a:headEnd/>
+                      <a:tailEnd/>
+                    </a:ln>
+                  </pic:spPr>
+                </pic:pic>
+              </a:graphicData>
+            </a:graphic>
+          </wp:inline>
+        </w:drawing>
+      </w:r>
     </w:p>
     <w:p>
       <w:pPr>
